--- a/sources/ss_chapter 14.docx
+++ b/sources/ss_chapter 14.docx
@@ -352,6 +352,17 @@
       <w:r>
         <w:rPr/>
         <w:t>the theory of bureaucratic behavior suggests that the objective of a bureaucracy is to maximize its own welfare, akin to consumer’s behavior that aims at maximizing personal welfare. The central bank can pursue a course of narrow self-interest to increase its power and prestige at the expense of public interest.</w:t>
+      </w:r>
+    </w:p>
+    <w:p>
+      <w:pPr>
+        <w:pStyle w:val="Normal"/>
+        <w:bidi w:val="0"/>
+        <w:jc w:val="left"/>
+        <w:rPr/>
+      </w:pPr>
+      <w:r>
+        <w:rPr/>
       </w:r>
     </w:p>
     <w:p>
@@ -385,6 +396,7 @@
       <w:rPr>
         <w:rFonts w:ascii="Liberation Serif" w:hAnsi="Liberation Serif" w:eastAsia="Noto Serif CJK SC" w:cs="Lohit Devanagari"/>
         <w:kern w:val="2"/>
+        <w:sz w:val="20"/>
         <w:szCs w:val="24"/>
         <w:lang w:val="en-US" w:eastAsia="zh-CN" w:bidi="hi-IN"/>
       </w:rPr>
